--- a/Research questions.docx
+++ b/Research questions.docx
@@ -295,6 +295,194 @@
       </w:r>
     </w:p>
     <w:p/>
+    <w:p/>
+    <w:p>
+      <w:r>
+        <w:t>Research Questions:</w:t>
+      </w:r>
+    </w:p>
+    <w:p>
+      <w:r>
+        <w:t>1.</w:t>
+      </w:r>
+      <w:r>
+        <w:tab/>
+      </w:r>
+      <w:r>
+        <w:rPr>
+          <w:b/>
+          <w:bCs/>
+        </w:rPr>
+        <w:t>How does the total area (square footage) of a house influence its price?</w:t>
+      </w:r>
+    </w:p>
+    <w:p>
+      <w:r>
+        <w:t>2.</w:t>
+      </w:r>
+      <w:r>
+        <w:tab/>
+      </w:r>
+      <w:r>
+        <w:rPr>
+          <w:b/>
+          <w:bCs/>
+        </w:rPr>
+        <w:t>What is the relationship between the number of bedrooms and bathrooms and the house price?</w:t>
+      </w:r>
+    </w:p>
+    <w:p>
+      <w:r>
+        <w:t>3.</w:t>
+      </w:r>
+      <w:r>
+        <w:tab/>
+      </w:r>
+      <w:r>
+        <w:rPr>
+          <w:b/>
+          <w:bCs/>
+        </w:rPr>
+        <w:t>Do houses located in downtown areas generally have higher prices compared to suburban areas?</w:t>
+      </w:r>
+    </w:p>
+    <w:p>
+      <w:r>
+        <w:t>4.</w:t>
+      </w:r>
+      <w:r>
+        <w:tab/>
+      </w:r>
+      <w:r>
+        <w:rPr>
+          <w:b/>
+          <w:bCs/>
+        </w:rPr>
+        <w:t>How does the age of a house (</w:t>
+      </w:r>
+      <w:proofErr w:type="spellStart"/>
+      <w:r>
+        <w:rPr>
+          <w:b/>
+          <w:bCs/>
+        </w:rPr>
+        <w:t>YearBuilt</w:t>
+      </w:r>
+      <w:proofErr w:type="spellEnd"/>
+      <w:r>
+        <w:rPr>
+          <w:b/>
+          <w:bCs/>
+        </w:rPr>
+        <w:t>) affect its market value, and does the condition of the house mediate this effect?</w:t>
+      </w:r>
+    </w:p>
+    <w:p>
+      <w:r>
+        <w:t>5.</w:t>
+      </w:r>
+      <w:r>
+        <w:tab/>
+      </w:r>
+      <w:r>
+        <w:rPr>
+          <w:b/>
+          <w:bCs/>
+        </w:rPr>
+        <w:t>Is there a significant price difference between houses with garages versus those without?</w:t>
+      </w:r>
+    </w:p>
+    <w:p>
+      <w:r>
+        <w:t>6.</w:t>
+      </w:r>
+      <w:r>
+        <w:tab/>
+      </w:r>
+      <w:r>
+        <w:rPr>
+          <w:b/>
+          <w:bCs/>
+        </w:rPr>
+        <w:t>What is the combined effect of house condition (Excellent, Good, Fair) and location on the house price?</w:t>
+      </w:r>
+    </w:p>
+    <w:p>
+      <w:r>
+        <w:t>7.</w:t>
+      </w:r>
+      <w:r>
+        <w:tab/>
+      </w:r>
+      <w:r>
+        <w:rPr>
+          <w:b/>
+          <w:bCs/>
+        </w:rPr>
+        <w:t>How do the number of floors in a house correlate with its price?</w:t>
+      </w:r>
+    </w:p>
+    <w:p>
+      <w:r>
+        <w:t>8.</w:t>
+      </w:r>
+      <w:r>
+        <w:tab/>
+      </w:r>
+      <w:r>
+        <w:rPr>
+          <w:b/>
+          <w:bCs/>
+        </w:rPr>
+        <w:t>Are there patterns of appreciation or depreciation in house prices for homes built in different decades (e.g., pre-1950 vs. post-1950)?</w:t>
+      </w:r>
+    </w:p>
+    <w:p>
+      <w:r>
+        <w:t>9.</w:t>
+      </w:r>
+      <w:r>
+        <w:tab/>
+      </w:r>
+      <w:r>
+        <w:rPr>
+          <w:b/>
+          <w:bCs/>
+        </w:rPr>
+        <w:t xml:space="preserve">What factors most strongly predict house prices using a multivariate regression model (including Area, Bedrooms, Bathrooms, Floors, </w:t>
+      </w:r>
+      <w:proofErr w:type="spellStart"/>
+      <w:r>
+        <w:rPr>
+          <w:b/>
+          <w:bCs/>
+        </w:rPr>
+        <w:t>YearBuilt</w:t>
+      </w:r>
+      <w:proofErr w:type="spellEnd"/>
+      <w:r>
+        <w:rPr>
+          <w:b/>
+          <w:bCs/>
+        </w:rPr>
+        <w:t>, Condition, and Garage)?</w:t>
+      </w:r>
+    </w:p>
+    <w:p>
+      <w:r>
+        <w:t>10.</w:t>
+      </w:r>
+      <w:r>
+        <w:tab/>
+      </w:r>
+      <w:r>
+        <w:rPr>
+          <w:b/>
+          <w:bCs/>
+        </w:rPr>
+        <w:t>Does the presence of certain amenities (e.g., a garage) have a greater impact on house prices in suburban areas compared to downtown areas?</w:t>
+      </w:r>
+    </w:p>
     <w:sectPr>
       <w:pgSz w:w="12240" w:h="15840"/>
       <w:pgMar w:top="1440" w:right="1440" w:bottom="1440" w:left="1440" w:header="720" w:footer="720" w:gutter="0"/>
